--- a/praticaweb/modelli/SUAP_Richiesta oneri Istruttoria_RIVIERACQUA.docx
+++ b/praticaweb/modelli/SUAP_Richiesta oneri Istruttoria_RIVIERACQUA.docx
@@ -183,7 +183,7 @@
           <w:noProof/>
           <w:szCs w:val="24"/>
         </w:rPr>
-        <w:t>25 settembre 2017</w:t>
+        <w:t>28 maggio 2018</w:t>
       </w:r>
       <w:r>
         <w:rPr>
@@ -526,10 +526,10 @@
                 <w:tab w:val="right" w:pos="-1418"/>
               </w:tabs>
               <w:rPr>
-                <w:rFonts w:ascii="Century Gothic" w:hAnsi="Century Gothic" w:cs="Arial"/>
+                <w:rStyle w:val="Collegamentoipertestuale"/>
+                <w:rFonts w:ascii="Century Gothic" w:hAnsi="Century Gothic"/>
                 <w:i/>
                 <w:szCs w:val="24"/>
-                <w:u w:val="single"/>
               </w:rPr>
             </w:pPr>
             <w:hyperlink r:id="rId8" w:history="1">
@@ -544,6 +544,114 @@
               </w:r>
             </w:hyperlink>
           </w:p>
+          <w:p>
+            <w:pPr>
+              <w:tabs>
+                <w:tab w:val="right" w:pos="-1418"/>
+              </w:tabs>
+              <w:rPr>
+                <w:rStyle w:val="Collegamentoipertestuale"/>
+              </w:rPr>
+            </w:pPr>
+          </w:p>
+          <w:p>
+            <w:pPr>
+              <w:tabs>
+                <w:tab w:val="right" w:pos="-1418"/>
+              </w:tabs>
+              <w:rPr>
+                <w:rFonts w:ascii="Century Gothic" w:hAnsi="Century Gothic" w:cs="Arial"/>
+                <w:b/>
+                <w:szCs w:val="24"/>
+              </w:rPr>
+            </w:pPr>
+            <w:r>
+              <w:rPr>
+                <w:rFonts w:ascii="Century Gothic" w:hAnsi="Century Gothic" w:cs="Arial"/>
+                <w:b/>
+                <w:szCs w:val="24"/>
+              </w:rPr>
+              <w:t>[</w:t>
+            </w:r>
+            <w:proofErr w:type="spellStart"/>
+            <w:r>
+              <w:rPr>
+                <w:rFonts w:ascii="Century Gothic" w:hAnsi="Century Gothic" w:cs="Arial"/>
+                <w:b/>
+                <w:szCs w:val="24"/>
+              </w:rPr>
+              <w:t>progettisti.nominativo;block</w:t>
+            </w:r>
+            <w:proofErr w:type="spellEnd"/>
+            <w:r>
+              <w:rPr>
+                <w:rFonts w:ascii="Century Gothic" w:hAnsi="Century Gothic" w:cs="Arial"/>
+                <w:b/>
+                <w:szCs w:val="24"/>
+              </w:rPr>
+              <w:t>=</w:t>
+            </w:r>
+            <w:proofErr w:type="spellStart"/>
+            <w:r>
+              <w:rPr>
+                <w:rFonts w:ascii="Century Gothic" w:hAnsi="Century Gothic" w:cs="Arial"/>
+                <w:b/>
+                <w:szCs w:val="24"/>
+              </w:rPr>
+              <w:t>tbs:row</w:t>
+            </w:r>
+            <w:proofErr w:type="spellEnd"/>
+            <w:r>
+              <w:rPr>
+                <w:rFonts w:ascii="Century Gothic" w:hAnsi="Century Gothic" w:cs="Arial"/>
+                <w:b/>
+                <w:szCs w:val="24"/>
+              </w:rPr>
+              <w:t>]</w:t>
+            </w:r>
+          </w:p>
+          <w:p>
+            <w:pPr>
+              <w:tabs>
+                <w:tab w:val="right" w:pos="-1418"/>
+              </w:tabs>
+              <w:rPr>
+                <w:rFonts w:ascii="Century Gothic" w:hAnsi="Century Gothic" w:cs="Arial"/>
+                <w:i/>
+                <w:szCs w:val="24"/>
+                <w:u w:val="single"/>
+              </w:rPr>
+            </w:pPr>
+            <w:r>
+              <w:rPr>
+                <w:rFonts w:ascii="Century Gothic" w:hAnsi="Century Gothic" w:cs="Arial"/>
+                <w:i/>
+                <w:color w:val="0000FF"/>
+                <w:szCs w:val="24"/>
+              </w:rPr>
+              <w:t>[</w:t>
+            </w:r>
+            <w:proofErr w:type="spellStart"/>
+            <w:r>
+              <w:rPr>
+                <w:rFonts w:ascii="Century Gothic" w:hAnsi="Century Gothic" w:cs="Arial"/>
+                <w:i/>
+                <w:color w:val="0000FF"/>
+                <w:szCs w:val="24"/>
+              </w:rPr>
+              <w:t>progettisti.pec</w:t>
+            </w:r>
+            <w:proofErr w:type="spellEnd"/>
+            <w:r>
+              <w:rPr>
+                <w:rFonts w:ascii="Century Gothic" w:hAnsi="Century Gothic" w:cs="Arial"/>
+                <w:i/>
+                <w:color w:val="0000FF"/>
+                <w:szCs w:val="24"/>
+              </w:rPr>
+              <w:t>]</w:t>
+            </w:r>
+          </w:p>
         </w:tc>
       </w:tr>
     </w:tbl>
@@ -660,251 +768,12 @@
     </w:p>
     <w:p>
       <w:pPr>
-        <w:ind w:firstLine="708"/>
         <w:jc w:val="both"/>
         <w:rPr>
           <w:rFonts w:ascii="Century Gothic" w:hAnsi="Century Gothic"/>
           <w:szCs w:val="24"/>
         </w:rPr>
       </w:pPr>
-      <w:r>
-        <w:rPr>
-          <w:rFonts w:ascii="Century Gothic" w:hAnsi="Century Gothic"/>
-          <w:szCs w:val="24"/>
-        </w:rPr>
-        <w:t>C</w:t>
-      </w:r>
-      <w:r>
-        <w:rPr>
-          <w:rFonts w:ascii="Century Gothic" w:hAnsi="Century Gothic"/>
-          <w:szCs w:val="24"/>
-        </w:rPr>
-        <w:t>on la pres</w:t>
-      </w:r>
-      <w:r>
-        <w:rPr>
-          <w:rFonts w:ascii="Century Gothic" w:hAnsi="Century Gothic"/>
-          <w:szCs w:val="24"/>
-        </w:rPr>
-        <w:t xml:space="preserve">ente si comunica che, ai sensi </w:t>
-      </w:r>
-      <w:r>
-        <w:rPr>
-          <w:rFonts w:ascii="Century Gothic" w:hAnsi="Century Gothic"/>
-          <w:szCs w:val="24"/>
-        </w:rPr>
-        <w:t xml:space="preserve">dell’art. 124 del </w:t>
-      </w:r>
-      <w:proofErr w:type="spellStart"/>
-      <w:r>
-        <w:rPr>
-          <w:rFonts w:ascii="Century Gothic" w:hAnsi="Century Gothic"/>
-          <w:szCs w:val="24"/>
-        </w:rPr>
-        <w:t>D.Lgs.</w:t>
-      </w:r>
-      <w:proofErr w:type="spellEnd"/>
-      <w:r>
-        <w:rPr>
-          <w:rFonts w:ascii="Century Gothic" w:hAnsi="Century Gothic"/>
-          <w:szCs w:val="24"/>
-        </w:rPr>
-        <w:t xml:space="preserve"> 152/2006, le spese occorrenti per l’effettuazione di rilievi, accertamenti, controlli e sopralluoghi necessari per l’istruttoria delle istanze A.U.A., sono a c</w:t>
-      </w:r>
-      <w:r>
-        <w:rPr>
-          <w:rFonts w:ascii="Century Gothic" w:hAnsi="Century Gothic"/>
-          <w:szCs w:val="24"/>
-        </w:rPr>
-        <w:t>arico del richiedente. Pertanto</w:t>
-      </w:r>
-      <w:r>
-        <w:rPr>
-          <w:rFonts w:ascii="Century Gothic" w:hAnsi="Century Gothic"/>
-          <w:szCs w:val="24"/>
-        </w:rPr>
-        <w:t xml:space="preserve"> dovrà pervenire</w:t>
-      </w:r>
-      <w:r>
-        <w:rPr>
-          <w:rFonts w:ascii="Century Gothic" w:hAnsi="Century Gothic"/>
-          <w:szCs w:val="24"/>
-        </w:rPr>
-        <w:t xml:space="preserve">, alla Società </w:t>
-      </w:r>
-      <w:r>
-        <w:rPr>
-          <w:rFonts w:ascii="Century Gothic" w:hAnsi="Century Gothic"/>
-          <w:szCs w:val="24"/>
-        </w:rPr>
-        <w:t>“</w:t>
-      </w:r>
-      <w:proofErr w:type="spellStart"/>
-      <w:r>
-        <w:rPr>
-          <w:rFonts w:ascii="Century Gothic" w:hAnsi="Century Gothic"/>
-          <w:szCs w:val="24"/>
-        </w:rPr>
-        <w:t>Rivieracqua</w:t>
-      </w:r>
-      <w:proofErr w:type="spellEnd"/>
-      <w:r>
-        <w:rPr>
-          <w:rFonts w:ascii="Century Gothic" w:hAnsi="Century Gothic"/>
-          <w:szCs w:val="24"/>
-        </w:rPr>
-        <w:t xml:space="preserve"> </w:t>
-      </w:r>
-      <w:proofErr w:type="spellStart"/>
-      <w:r>
-        <w:rPr>
-          <w:rFonts w:ascii="Century Gothic" w:hAnsi="Century Gothic"/>
-          <w:szCs w:val="24"/>
-        </w:rPr>
-        <w:t>S.c.p.a</w:t>
-      </w:r>
-      <w:proofErr w:type="spellEnd"/>
-      <w:r>
-        <w:rPr>
-          <w:rFonts w:ascii="Century Gothic" w:hAnsi="Century Gothic"/>
-          <w:szCs w:val="24"/>
-        </w:rPr>
-        <w:t xml:space="preserve">.” </w:t>
-      </w:r>
-      <w:r>
-        <w:rPr>
-          <w:rFonts w:ascii="Century Gothic" w:hAnsi="Century Gothic"/>
-          <w:szCs w:val="24"/>
-        </w:rPr>
-        <w:t>ed allo scrivente Ufficio,</w:t>
-      </w:r>
-      <w:r>
-        <w:rPr>
-          <w:rFonts w:ascii="Century Gothic" w:hAnsi="Century Gothic"/>
-          <w:szCs w:val="24"/>
-        </w:rPr>
-        <w:t xml:space="preserve"> la ricevuta</w:t>
-      </w:r>
-      <w:r>
-        <w:rPr>
-          <w:rFonts w:ascii="Century Gothic" w:hAnsi="Century Gothic"/>
-          <w:szCs w:val="24"/>
-        </w:rPr>
-        <w:t xml:space="preserve"> di versamen</w:t>
-      </w:r>
-      <w:r>
-        <w:rPr>
-          <w:rFonts w:ascii="Century Gothic" w:hAnsi="Century Gothic"/>
-          <w:szCs w:val="24"/>
-        </w:rPr>
-        <w:t>to in favore di “</w:t>
-      </w:r>
-      <w:proofErr w:type="spellStart"/>
-      <w:r>
-        <w:rPr>
-          <w:rFonts w:ascii="Century Gothic" w:hAnsi="Century Gothic"/>
-          <w:szCs w:val="24"/>
-        </w:rPr>
-        <w:t>Rivieracqua</w:t>
-      </w:r>
-      <w:proofErr w:type="spellEnd"/>
-      <w:r>
-        <w:rPr>
-          <w:rFonts w:ascii="Century Gothic" w:hAnsi="Century Gothic"/>
-          <w:szCs w:val="24"/>
-        </w:rPr>
-        <w:t xml:space="preserve"> </w:t>
-      </w:r>
-      <w:proofErr w:type="spellStart"/>
-      <w:r>
-        <w:rPr>
-          <w:rFonts w:ascii="Century Gothic" w:hAnsi="Century Gothic"/>
-          <w:szCs w:val="24"/>
-        </w:rPr>
-        <w:t>S.c.p.a</w:t>
-      </w:r>
-      <w:proofErr w:type="spellEnd"/>
-      <w:r>
-        <w:rPr>
-          <w:rFonts w:ascii="Century Gothic" w:hAnsi="Century Gothic"/>
-          <w:szCs w:val="24"/>
-        </w:rPr>
-        <w:t xml:space="preserve">.” dell’importo di </w:t>
-      </w:r>
-      <w:r>
-        <w:rPr>
-          <w:rFonts w:ascii="Century Gothic" w:hAnsi="Century Gothic"/>
-          <w:b/>
-          <w:szCs w:val="24"/>
-          <w:u w:val="single"/>
-        </w:rPr>
-        <w:t>€ 180,00</w:t>
-      </w:r>
-      <w:r>
-        <w:rPr>
-          <w:rFonts w:ascii="Century Gothic" w:hAnsi="Century Gothic"/>
-          <w:szCs w:val="24"/>
-        </w:rPr>
-        <w:t xml:space="preserve"> da effettuare tramite bonifico bancario presso la Banca d’Alba: </w:t>
-      </w:r>
-      <w:r>
-        <w:rPr>
-          <w:rFonts w:ascii="Century Gothic" w:hAnsi="Century Gothic"/>
-          <w:b/>
-          <w:szCs w:val="24"/>
-        </w:rPr>
-        <w:t>IBAN IT 47 P 08530 10500 000400103446 – BIC: IC RA IT RR EQ 0</w:t>
-      </w:r>
-      <w:r>
-        <w:rPr>
-          <w:rFonts w:ascii="Century Gothic" w:hAnsi="Century Gothic"/>
-          <w:szCs w:val="24"/>
-        </w:rPr>
-        <w:t xml:space="preserve"> intestato a </w:t>
-      </w:r>
-      <w:proofErr w:type="spellStart"/>
-      <w:r>
-        <w:rPr>
-          <w:rFonts w:ascii="Century Gothic" w:hAnsi="Century Gothic"/>
-          <w:b/>
-          <w:szCs w:val="24"/>
-        </w:rPr>
-        <w:t>Rivieracqua</w:t>
-      </w:r>
-      <w:proofErr w:type="spellEnd"/>
-      <w:r>
-        <w:rPr>
-          <w:rFonts w:ascii="Century Gothic" w:hAnsi="Century Gothic"/>
-          <w:b/>
-          <w:szCs w:val="24"/>
-        </w:rPr>
-        <w:t xml:space="preserve"> </w:t>
-      </w:r>
-      <w:proofErr w:type="spellStart"/>
-      <w:r>
-        <w:rPr>
-          <w:rFonts w:ascii="Century Gothic" w:hAnsi="Century Gothic"/>
-          <w:b/>
-          <w:szCs w:val="24"/>
-        </w:rPr>
-        <w:t>S.c.p.a</w:t>
-      </w:r>
-      <w:proofErr w:type="spellEnd"/>
-      <w:r>
-        <w:rPr>
-          <w:rFonts w:ascii="Century Gothic" w:hAnsi="Century Gothic"/>
-          <w:b/>
-          <w:szCs w:val="24"/>
-        </w:rPr>
-        <w:t>.</w:t>
-      </w:r>
-      <w:r>
-        <w:rPr>
-          <w:rFonts w:ascii="Century Gothic" w:hAnsi="Century Gothic"/>
-          <w:szCs w:val="24"/>
-        </w:rPr>
-        <w:t xml:space="preserve"> indicante come causale “spese istruttoria e sopralluogo”. Il pagamento è condizione necessaria per l’emissione del relativo parere tecnico, finalizzato al rilascio del provvedimento da parte dell’autorità scrivente</w:t>
-      </w:r>
       <w:bookmarkStart w:id="0" w:name="_GoBack"/>
       <w:bookmarkEnd w:id="0"/>
       <w:r>
@@ -912,12 +781,33 @@
           <w:rFonts w:ascii="Century Gothic" w:hAnsi="Century Gothic"/>
           <w:szCs w:val="24"/>
         </w:rPr>
-        <w:t>.</w:t>
+        <w:t>C</w:t>
+      </w:r>
+      <w:r>
+        <w:rPr>
+          <w:rFonts w:ascii="Century Gothic" w:hAnsi="Century Gothic"/>
+          <w:szCs w:val="24"/>
+        </w:rPr>
+        <w:t>on la pres</w:t>
+      </w:r>
+      <w:r>
+        <w:rPr>
+          <w:rFonts w:ascii="Century Gothic" w:hAnsi="Century Gothic"/>
+          <w:szCs w:val="24"/>
+        </w:rPr>
+        <w:t>ente si comunica che:</w:t>
       </w:r>
     </w:p>
     <w:p>
       <w:pPr>
-        <w:ind w:firstLine="708"/>
+        <w:pStyle w:val="Paragrafoelenco"/>
+        <w:numPr>
+          <w:ilvl w:val="0"/>
+          <w:numId w:val="3"/>
+        </w:numPr>
+        <w:spacing w:before="120" w:after="120"/>
+        <w:ind w:left="714" w:hanging="357"/>
+        <w:contextualSpacing w:val="0"/>
         <w:jc w:val="both"/>
         <w:rPr>
           <w:rFonts w:ascii="Century Gothic" w:hAnsi="Century Gothic"/>
@@ -929,15 +819,231 @@
           <w:rFonts w:ascii="Century Gothic" w:hAnsi="Century Gothic"/>
           <w:szCs w:val="24"/>
         </w:rPr>
-        <w:t xml:space="preserve">Si precisa altresì che, la documentazione della pratica, dovrà essere completa di una </w:t>
+        <w:t xml:space="preserve">ai sensi dell’art. 124 del </w:t>
+      </w:r>
+      <w:proofErr w:type="spellStart"/>
+      <w:r>
+        <w:rPr>
+          <w:rFonts w:ascii="Century Gothic" w:hAnsi="Century Gothic"/>
+          <w:szCs w:val="24"/>
+        </w:rPr>
+        <w:t>D.Lgs.</w:t>
+      </w:r>
+      <w:proofErr w:type="spellEnd"/>
+      <w:r>
+        <w:rPr>
+          <w:rFonts w:ascii="Century Gothic" w:hAnsi="Century Gothic"/>
+          <w:szCs w:val="24"/>
+        </w:rPr>
+        <w:t xml:space="preserve"> 152/2006, le </w:t>
       </w:r>
       <w:r>
         <w:rPr>
           <w:rFonts w:ascii="Century Gothic" w:hAnsi="Century Gothic"/>
           <w:b/>
           <w:szCs w:val="24"/>
+        </w:rPr>
+        <w:t>spese</w:t>
+      </w:r>
+      <w:r>
+        <w:rPr>
+          <w:rFonts w:ascii="Century Gothic" w:hAnsi="Century Gothic"/>
+          <w:szCs w:val="24"/>
+        </w:rPr>
+        <w:t xml:space="preserve"> occorrenti per l’effettuazione di rilievi, accertamenti, controlli e sopralluoghi necessari per l’istruttoria delle istanze A.U.A., sono </w:t>
+      </w:r>
+      <w:r>
+        <w:rPr>
+          <w:rFonts w:ascii="Century Gothic" w:hAnsi="Century Gothic"/>
+          <w:b/>
+          <w:szCs w:val="24"/>
           <w:u w:val="single"/>
         </w:rPr>
+        <w:t>a carico del richiedente</w:t>
+      </w:r>
+      <w:r>
+        <w:rPr>
+          <w:rFonts w:ascii="Century Gothic" w:hAnsi="Century Gothic"/>
+          <w:szCs w:val="24"/>
+        </w:rPr>
+        <w:t>. Pertanto dovrà pervenire, alla Società “</w:t>
+      </w:r>
+      <w:proofErr w:type="spellStart"/>
+      <w:r>
+        <w:rPr>
+          <w:rFonts w:ascii="Century Gothic" w:hAnsi="Century Gothic"/>
+          <w:szCs w:val="24"/>
+        </w:rPr>
+        <w:t>Rivieracqua</w:t>
+      </w:r>
+      <w:proofErr w:type="spellEnd"/>
+      <w:r>
+        <w:rPr>
+          <w:rFonts w:ascii="Century Gothic" w:hAnsi="Century Gothic"/>
+          <w:szCs w:val="24"/>
+        </w:rPr>
+        <w:t xml:space="preserve"> </w:t>
+      </w:r>
+      <w:proofErr w:type="spellStart"/>
+      <w:r>
+        <w:rPr>
+          <w:rFonts w:ascii="Century Gothic" w:hAnsi="Century Gothic"/>
+          <w:szCs w:val="24"/>
+        </w:rPr>
+        <w:t>S.c.p.a</w:t>
+      </w:r>
+      <w:proofErr w:type="spellEnd"/>
+      <w:r>
+        <w:rPr>
+          <w:rFonts w:ascii="Century Gothic" w:hAnsi="Century Gothic"/>
+          <w:szCs w:val="24"/>
+        </w:rPr>
+        <w:t>.” ed allo scrivente Ufficio, la ricevuta di versamento in favore di “</w:t>
+      </w:r>
+      <w:proofErr w:type="spellStart"/>
+      <w:r>
+        <w:rPr>
+          <w:rFonts w:ascii="Century Gothic" w:hAnsi="Century Gothic"/>
+          <w:szCs w:val="24"/>
+        </w:rPr>
+        <w:t>Rivieracqua</w:t>
+      </w:r>
+      <w:proofErr w:type="spellEnd"/>
+      <w:r>
+        <w:rPr>
+          <w:rFonts w:ascii="Century Gothic" w:hAnsi="Century Gothic"/>
+          <w:szCs w:val="24"/>
+        </w:rPr>
+        <w:t xml:space="preserve"> </w:t>
+      </w:r>
+      <w:proofErr w:type="spellStart"/>
+      <w:r>
+        <w:rPr>
+          <w:rFonts w:ascii="Century Gothic" w:hAnsi="Century Gothic"/>
+          <w:szCs w:val="24"/>
+        </w:rPr>
+        <w:t>S.c.p.a</w:t>
+      </w:r>
+      <w:proofErr w:type="spellEnd"/>
+      <w:r>
+        <w:rPr>
+          <w:rFonts w:ascii="Century Gothic" w:hAnsi="Century Gothic"/>
+          <w:szCs w:val="24"/>
+        </w:rPr>
+        <w:t xml:space="preserve">.” dell’importo di </w:t>
+      </w:r>
+      <w:r>
+        <w:rPr>
+          <w:rFonts w:ascii="Century Gothic" w:hAnsi="Century Gothic"/>
+          <w:b/>
+          <w:szCs w:val="24"/>
+          <w:u w:val="single"/>
+        </w:rPr>
+        <w:t>€ 180,00</w:t>
+      </w:r>
+      <w:r>
+        <w:rPr>
+          <w:rFonts w:ascii="Century Gothic" w:hAnsi="Century Gothic"/>
+          <w:szCs w:val="24"/>
+        </w:rPr>
+        <w:t xml:space="preserve"> da effettuare tramite bonifico bancario presso la Banca d’Alba: </w:t>
+      </w:r>
+      <w:r>
+        <w:rPr>
+          <w:rFonts w:ascii="Century Gothic" w:hAnsi="Century Gothic"/>
+          <w:b/>
+          <w:szCs w:val="24"/>
+        </w:rPr>
+        <w:t>IBAN IT 47 P 08530 10500 000400103446 – BIC: IC RA IT RR EQ 0</w:t>
+      </w:r>
+      <w:r>
+        <w:rPr>
+          <w:rFonts w:ascii="Century Gothic" w:hAnsi="Century Gothic"/>
+          <w:szCs w:val="24"/>
+        </w:rPr>
+        <w:t xml:space="preserve"> intestato a </w:t>
+      </w:r>
+      <w:proofErr w:type="spellStart"/>
+      <w:r>
+        <w:rPr>
+          <w:rFonts w:ascii="Century Gothic" w:hAnsi="Century Gothic"/>
+          <w:b/>
+          <w:szCs w:val="24"/>
+        </w:rPr>
+        <w:t>Rivieracqua</w:t>
+      </w:r>
+      <w:proofErr w:type="spellEnd"/>
+      <w:r>
+        <w:rPr>
+          <w:rFonts w:ascii="Century Gothic" w:hAnsi="Century Gothic"/>
+          <w:b/>
+          <w:szCs w:val="24"/>
+        </w:rPr>
+        <w:t xml:space="preserve"> </w:t>
+      </w:r>
+      <w:proofErr w:type="spellStart"/>
+      <w:r>
+        <w:rPr>
+          <w:rFonts w:ascii="Century Gothic" w:hAnsi="Century Gothic"/>
+          <w:b/>
+          <w:szCs w:val="24"/>
+        </w:rPr>
+        <w:t>S.c.p.a</w:t>
+      </w:r>
+      <w:proofErr w:type="spellEnd"/>
+      <w:r>
+        <w:rPr>
+          <w:rFonts w:ascii="Century Gothic" w:hAnsi="Century Gothic"/>
+          <w:b/>
+          <w:szCs w:val="24"/>
+        </w:rPr>
+        <w:t>.</w:t>
+      </w:r>
+      <w:r>
+        <w:rPr>
+          <w:rFonts w:ascii="Century Gothic" w:hAnsi="Century Gothic"/>
+          <w:szCs w:val="24"/>
+        </w:rPr>
+        <w:t xml:space="preserve"> indicante come causale “spese istruttoria e sopralluogo”. Il pagamento è condizione necessaria per l’emissione del relativo parere tecnico, finalizzato al rilascio del provvedimento d</w:t>
+      </w:r>
+      <w:r>
+        <w:rPr>
+          <w:rFonts w:ascii="Century Gothic" w:hAnsi="Century Gothic"/>
+          <w:szCs w:val="24"/>
+        </w:rPr>
+        <w:t>a parte dell’autorità scrivente;</w:t>
+      </w:r>
+    </w:p>
+    <w:p>
+      <w:pPr>
+        <w:pStyle w:val="Paragrafoelenco"/>
+        <w:numPr>
+          <w:ilvl w:val="0"/>
+          <w:numId w:val="3"/>
+        </w:numPr>
+        <w:spacing w:before="120" w:after="120"/>
+        <w:ind w:left="714" w:hanging="357"/>
+        <w:contextualSpacing w:val="0"/>
+        <w:jc w:val="both"/>
+        <w:rPr>
+          <w:rFonts w:ascii="Century Gothic" w:hAnsi="Century Gothic"/>
+          <w:szCs w:val="24"/>
+        </w:rPr>
+      </w:pPr>
+      <w:r>
+        <w:rPr>
+          <w:rFonts w:ascii="Century Gothic" w:hAnsi="Century Gothic"/>
+          <w:szCs w:val="24"/>
+        </w:rPr>
+        <w:t xml:space="preserve">la documentazione della pratica, dovrà essere completa di una </w:t>
+      </w:r>
+      <w:r>
+        <w:rPr>
+          <w:rFonts w:ascii="Century Gothic" w:hAnsi="Century Gothic"/>
+          <w:b/>
+          <w:szCs w:val="24"/>
+          <w:u w:val="single"/>
+        </w:rPr>
         <w:t>relazione tecnica</w:t>
       </w:r>
       <w:r>
@@ -945,7 +1051,118 @@
           <w:rFonts w:ascii="Century Gothic" w:hAnsi="Century Gothic"/>
           <w:szCs w:val="24"/>
         </w:rPr>
-        <w:t xml:space="preserve"> circostanziata del sistema di depurazione.</w:t>
+        <w:t xml:space="preserve"> circostanziata del sistema di de</w:t>
+      </w:r>
+      <w:r>
+        <w:rPr>
+          <w:rFonts w:ascii="Century Gothic" w:hAnsi="Century Gothic"/>
+          <w:szCs w:val="24"/>
+        </w:rPr>
+        <w:t>purazione;</w:t>
+      </w:r>
+    </w:p>
+    <w:p>
+      <w:pPr>
+        <w:pStyle w:val="Paragrafoelenco"/>
+        <w:numPr>
+          <w:ilvl w:val="0"/>
+          <w:numId w:val="3"/>
+        </w:numPr>
+        <w:spacing w:before="120" w:after="120"/>
+        <w:ind w:left="714" w:hanging="357"/>
+        <w:contextualSpacing w:val="0"/>
+        <w:jc w:val="both"/>
+        <w:rPr>
+          <w:rFonts w:ascii="Century Gothic" w:hAnsi="Century Gothic"/>
+          <w:szCs w:val="24"/>
+        </w:rPr>
+      </w:pPr>
+      <w:r>
+        <w:rPr>
+          <w:rFonts w:ascii="Century Gothic" w:hAnsi="Century Gothic"/>
+          <w:szCs w:val="24"/>
+        </w:rPr>
+        <w:lastRenderedPageBreak/>
+        <w:t xml:space="preserve">la pratica dovrà essere corredata di idonea </w:t>
+      </w:r>
+      <w:r>
+        <w:rPr>
+          <w:rFonts w:ascii="Century Gothic" w:hAnsi="Century Gothic"/>
+          <w:b/>
+          <w:szCs w:val="24"/>
+          <w:u w:val="single"/>
+        </w:rPr>
+        <w:t>planimetria dell’impianto</w:t>
+      </w:r>
+      <w:r>
+        <w:rPr>
+          <w:rFonts w:ascii="Century Gothic" w:hAnsi="Century Gothic"/>
+          <w:szCs w:val="24"/>
+        </w:rPr>
+        <w:t>, in scala adeguata, con indicazione delle reti impiantistiche;</w:t>
+      </w:r>
+    </w:p>
+    <w:p>
+      <w:pPr>
+        <w:pStyle w:val="Paragrafoelenco"/>
+        <w:numPr>
+          <w:ilvl w:val="0"/>
+          <w:numId w:val="3"/>
+        </w:numPr>
+        <w:spacing w:before="120" w:after="120"/>
+        <w:ind w:left="714" w:hanging="357"/>
+        <w:contextualSpacing w:val="0"/>
+        <w:jc w:val="both"/>
+        <w:rPr>
+          <w:rFonts w:ascii="Century Gothic" w:hAnsi="Century Gothic"/>
+          <w:szCs w:val="24"/>
+        </w:rPr>
+      </w:pPr>
+      <w:r>
+        <w:rPr>
+          <w:rFonts w:ascii="Century Gothic" w:hAnsi="Century Gothic"/>
+          <w:szCs w:val="24"/>
+        </w:rPr>
+        <w:t xml:space="preserve">dovranno essere trasmesse le </w:t>
+      </w:r>
+      <w:r>
+        <w:rPr>
+          <w:rFonts w:ascii="Century Gothic" w:hAnsi="Century Gothic"/>
+          <w:b/>
+          <w:szCs w:val="24"/>
+          <w:u w:val="single"/>
+        </w:rPr>
+        <w:t>analisi delle acque reflue</w:t>
+      </w:r>
+      <w:r>
+        <w:rPr>
+          <w:rFonts w:ascii="Century Gothic" w:hAnsi="Century Gothic"/>
+          <w:szCs w:val="24"/>
+        </w:rPr>
+        <w:t xml:space="preserve">, ai sensi della Tabella 3, allegato 5, parte III del </w:t>
+      </w:r>
+      <w:proofErr w:type="spellStart"/>
+      <w:r>
+        <w:rPr>
+          <w:rFonts w:ascii="Century Gothic" w:hAnsi="Century Gothic"/>
+          <w:szCs w:val="24"/>
+        </w:rPr>
+        <w:t>D.Lgs.</w:t>
+      </w:r>
+      <w:proofErr w:type="spellEnd"/>
+      <w:r>
+        <w:rPr>
+          <w:rFonts w:ascii="Century Gothic" w:hAnsi="Century Gothic"/>
+          <w:szCs w:val="24"/>
+        </w:rPr>
+        <w:t xml:space="preserve"> 152/2006</w:t>
+      </w:r>
+      <w:r>
+        <w:rPr>
+          <w:rFonts w:ascii="Century Gothic" w:hAnsi="Century Gothic"/>
+          <w:szCs w:val="24"/>
+        </w:rPr>
+        <w:t>.</w:t>
       </w:r>
     </w:p>
     <w:p>
@@ -1044,7 +1261,7 @@
     <w:sectPr>
       <w:headerReference w:type="default" r:id="rId9"/>
       <w:pgSz w:w="11907" w:h="16840" w:code="9"/>
-      <w:pgMar w:top="238" w:right="1134" w:bottom="426" w:left="1701" w:header="720" w:footer="720" w:gutter="0"/>
+      <w:pgMar w:top="3261" w:right="1134" w:bottom="1843" w:left="1701" w:header="720" w:footer="720" w:gutter="0"/>
       <w:cols w:space="720"/>
     </w:sectPr>
   </w:body>
@@ -1094,14 +1311,6 @@
   <w:p>
     <w:pPr>
       <w:pStyle w:val="Intestazione"/>
-      <w:rPr>
-        <w:rFonts w:ascii="Century Gothic" w:hAnsi="Century Gothic"/>
-      </w:rPr>
-    </w:pPr>
-  </w:p>
-  <w:p>
-    <w:pPr>
-      <w:pStyle w:val="Intestazione"/>
       <w:jc w:val="center"/>
     </w:pPr>
     <w:r>
@@ -1109,7 +1318,7 @@
         <w:noProof/>
       </w:rPr>
       <w:drawing>
-        <wp:inline distT="0" distB="0" distL="0" distR="0" wp14:anchorId="30826953" wp14:editId="160F7224">
+        <wp:inline distT="0" distB="0" distL="0" distR="0" wp14:anchorId="5F0A0949" wp14:editId="1F13270A">
           <wp:extent cx="1760855" cy="782955"/>
           <wp:effectExtent l="0" t="0" r="0" b="0"/>
           <wp:docPr id="1" name="Immagine 3" descr="Ste_co blu"/>
@@ -1162,15 +1371,6 @@
     <w:pPr>
       <w:jc w:val="center"/>
       <w:rPr>
-        <w:b/>
-        <w:i/>
-      </w:rPr>
-    </w:pPr>
-  </w:p>
-  <w:p>
-    <w:pPr>
-      <w:jc w:val="center"/>
-      <w:rPr>
         <w:rFonts w:ascii="Arial" w:hAnsi="Arial" w:cs="Arial"/>
         <w:b/>
         <w:i/>
@@ -1258,11 +1458,6 @@
       </w:rPr>
       <w:t>suap.comune.sanremo@legalmail.it</w:t>
     </w:r>
-  </w:p>
-  <w:p>
-    <w:pPr>
-      <w:pStyle w:val="Intestazione"/>
-    </w:pPr>
   </w:p>
 </w:hdr>
 </file>
@@ -1548,11 +1743,127 @@
       </w:rPr>
     </w:lvl>
   </w:abstractNum>
+  <w:abstractNum w:abstractNumId="2">
+    <w:nsid w:val="2DAB3672"/>
+    <w:multiLevelType w:val="hybridMultilevel"/>
+    <w:tmpl w:val="F83CAFB2"/>
+    <w:lvl w:ilvl="0" w:tplc="5EF2E48E">
+      <w:start w:val="1"/>
+      <w:numFmt w:val="bullet"/>
+      <w:lvlText w:val=""/>
+      <w:lvlJc w:val="left"/>
+      <w:pPr>
+        <w:ind w:left="720" w:hanging="360"/>
+      </w:pPr>
+      <w:rPr>
+        <w:rFonts w:ascii="Symbol" w:hAnsi="Symbol" w:hint="default"/>
+      </w:rPr>
+    </w:lvl>
+    <w:lvl w:ilvl="1" w:tplc="04100003" w:tentative="1">
+      <w:start w:val="1"/>
+      <w:numFmt w:val="bullet"/>
+      <w:lvlText w:val="o"/>
+      <w:lvlJc w:val="left"/>
+      <w:pPr>
+        <w:ind w:left="1440" w:hanging="360"/>
+      </w:pPr>
+      <w:rPr>
+        <w:rFonts w:ascii="Courier New" w:hAnsi="Courier New" w:cs="Courier New" w:hint="default"/>
+      </w:rPr>
+    </w:lvl>
+    <w:lvl w:ilvl="2" w:tplc="04100005" w:tentative="1">
+      <w:start w:val="1"/>
+      <w:numFmt w:val="bullet"/>
+      <w:lvlText w:val=""/>
+      <w:lvlJc w:val="left"/>
+      <w:pPr>
+        <w:ind w:left="2160" w:hanging="360"/>
+      </w:pPr>
+      <w:rPr>
+        <w:rFonts w:ascii="Wingdings" w:hAnsi="Wingdings" w:hint="default"/>
+      </w:rPr>
+    </w:lvl>
+    <w:lvl w:ilvl="3" w:tplc="04100001" w:tentative="1">
+      <w:start w:val="1"/>
+      <w:numFmt w:val="bullet"/>
+      <w:lvlText w:val=""/>
+      <w:lvlJc w:val="left"/>
+      <w:pPr>
+        <w:ind w:left="2880" w:hanging="360"/>
+      </w:pPr>
+      <w:rPr>
+        <w:rFonts w:ascii="Symbol" w:hAnsi="Symbol" w:hint="default"/>
+      </w:rPr>
+    </w:lvl>
+    <w:lvl w:ilvl="4" w:tplc="04100003" w:tentative="1">
+      <w:start w:val="1"/>
+      <w:numFmt w:val="bullet"/>
+      <w:lvlText w:val="o"/>
+      <w:lvlJc w:val="left"/>
+      <w:pPr>
+        <w:ind w:left="3600" w:hanging="360"/>
+      </w:pPr>
+      <w:rPr>
+        <w:rFonts w:ascii="Courier New" w:hAnsi="Courier New" w:cs="Courier New" w:hint="default"/>
+      </w:rPr>
+    </w:lvl>
+    <w:lvl w:ilvl="5" w:tplc="04100005" w:tentative="1">
+      <w:start w:val="1"/>
+      <w:numFmt w:val="bullet"/>
+      <w:lvlText w:val=""/>
+      <w:lvlJc w:val="left"/>
+      <w:pPr>
+        <w:ind w:left="4320" w:hanging="360"/>
+      </w:pPr>
+      <w:rPr>
+        <w:rFonts w:ascii="Wingdings" w:hAnsi="Wingdings" w:hint="default"/>
+      </w:rPr>
+    </w:lvl>
+    <w:lvl w:ilvl="6" w:tplc="04100001" w:tentative="1">
+      <w:start w:val="1"/>
+      <w:numFmt w:val="bullet"/>
+      <w:lvlText w:val=""/>
+      <w:lvlJc w:val="left"/>
+      <w:pPr>
+        <w:ind w:left="5040" w:hanging="360"/>
+      </w:pPr>
+      <w:rPr>
+        <w:rFonts w:ascii="Symbol" w:hAnsi="Symbol" w:hint="default"/>
+      </w:rPr>
+    </w:lvl>
+    <w:lvl w:ilvl="7" w:tplc="04100003" w:tentative="1">
+      <w:start w:val="1"/>
+      <w:numFmt w:val="bullet"/>
+      <w:lvlText w:val="o"/>
+      <w:lvlJc w:val="left"/>
+      <w:pPr>
+        <w:ind w:left="5760" w:hanging="360"/>
+      </w:pPr>
+      <w:rPr>
+        <w:rFonts w:ascii="Courier New" w:hAnsi="Courier New" w:cs="Courier New" w:hint="default"/>
+      </w:rPr>
+    </w:lvl>
+    <w:lvl w:ilvl="8" w:tplc="04100005" w:tentative="1">
+      <w:start w:val="1"/>
+      <w:numFmt w:val="bullet"/>
+      <w:lvlText w:val=""/>
+      <w:lvlJc w:val="left"/>
+      <w:pPr>
+        <w:ind w:left="6480" w:hanging="360"/>
+      </w:pPr>
+      <w:rPr>
+        <w:rFonts w:ascii="Wingdings" w:hAnsi="Wingdings" w:hint="default"/>
+      </w:rPr>
+    </w:lvl>
+  </w:abstractNum>
   <w:num w:numId="1">
     <w:abstractNumId w:val="0"/>
   </w:num>
   <w:num w:numId="2">
     <w:abstractNumId w:val="1"/>
+  </w:num>
+  <w:num w:numId="3">
+    <w:abstractNumId w:val="2"/>
   </w:num>
 </w:numbering>
 </file>
@@ -1858,6 +2169,17 @@
       </w:tblBorders>
     </w:tblPr>
   </w:style>
+  <w:style w:type="paragraph" w:styleId="Paragrafoelenco">
+    <w:name w:val="List Paragraph"/>
+    <w:basedOn w:val="Normale"/>
+    <w:uiPriority w:val="34"/>
+    <w:qFormat/>
+    <w:rsid w:val="009A116E"/>
+    <w:pPr>
+      <w:ind w:left="720"/>
+      <w:contextualSpacing/>
+    </w:pPr>
+  </w:style>
 </w:styles>
 </file>
 
@@ -2162,6 +2484,17 @@
       </w:tblBorders>
     </w:tblPr>
   </w:style>
+  <w:style w:type="paragraph" w:styleId="Paragrafoelenco">
+    <w:name w:val="List Paragraph"/>
+    <w:basedOn w:val="Normale"/>
+    <w:uiPriority w:val="34"/>
+    <w:qFormat/>
+    <w:rsid w:val="009A116E"/>
+    <w:pPr>
+      <w:ind w:left="720"/>
+      <w:contextualSpacing/>
+    </w:pPr>
+  </w:style>
 </w:styles>
 </file>
 
